--- a/tutorials/05_Beans Constructor Arguments.docx
+++ b/tutorials/05_Beans Constructor Arguments.docx
@@ -30,7 +30,10 @@
       </w:r>
       <w:proofErr w:type="gramStart"/>
       <w:r>
-        <w:t>( 04</w:t>
+        <w:t>(</w:t>
+      </w:r>
+      <w:r>
+        <w:t xml:space="preserve"> 02</w:t>
       </w:r>
       <w:proofErr w:type="gramEnd"/>
       <w:r>
@@ -2810,7 +2813,15 @@
         <w:t xml:space="preserve">Then run the App.java and now it will print </w:t>
       </w:r>
       <w:r>
-        <w:t>Patient [id=1, name=Shekhar]</w:t>
+        <w:t>Patient [id=1, name=</w:t>
+      </w:r>
+      <w:proofErr w:type="spellStart"/>
+      <w:r>
+        <w:t>Shekhar</w:t>
+      </w:r>
+      <w:proofErr w:type="spellEnd"/>
+      <w:r>
+        <w:t>]</w:t>
       </w:r>
       <w:r>
         <w:t xml:space="preserve"> </w:t>
